--- a/backend/src/media/forms/temp_equipment_report.docx
+++ b/backend/src/media/forms/temp_equipment_report.docx
@@ -7,7 +7,7 @@
         <w:jc w:val="right"/>
       </w:pPr>
       <w:r>
-        <w:t>13 марта 2025 г.</w:t>
+        <w:t>14 марта 2025 г.</w:t>
       </w:r>
     </w:p>
     <w:p>
@@ -29,13 +29,13 @@
         <w:rPr>
           <w:b/>
         </w:rPr>
-        <w:t>Ros.Kibre.Data</w:t>
+        <w:t>Fancer OO StateMent</w:t>
       </w:r>
     </w:p>
     <w:p>
       <w:r>
         <w:tab/>
-        <w:t>Организация Ros.Kibre.Data</w:t>
+        <w:t>Организация Fancer OO StateMent</w:t>
       </w:r>
     </w:p>
     <w:p>
@@ -51,7 +51,7 @@
           <w:u w:val="single"/>
         </w:rPr>
         <w:tab/>
-        <w:t>dev.vrv</w:t>
+        <w:t>labrilliante</w:t>
         <w:tab/>
         <w:tab/>
         <w:tab/>
@@ -136,7 +136,7 @@
           </w:tcPr>
           <w:p>
             <w:r>
-              <w:t>1</w:t>
+              <w:t>3</w:t>
             </w:r>
           </w:p>
         </w:tc>
@@ -146,7 +146,7 @@
           </w:tcPr>
           <w:p>
             <w:r>
-              <w:t>Пачкорд</w:t>
+              <w:t>Камеры</w:t>
             </w:r>
           </w:p>
         </w:tc>
@@ -166,7 +166,7 @@
           </w:tcPr>
           <w:p>
             <w:r>
-              <w:t>28e971qqe</w:t>
+              <w:t>28e97fdsf43qqe</w:t>
             </w:r>
           </w:p>
         </w:tc>
@@ -176,7 +176,7 @@
           </w:tcPr>
           <w:p>
             <w:r>
-              <w:t>543666</w:t>
+              <w:t>766512.0</w:t>
             </w:r>
           </w:p>
         </w:tc>
@@ -188,7 +188,7 @@
           </w:tcPr>
           <w:p>
             <w:r>
-              <w:t>2</w:t>
+              <w:t>4</w:t>
             </w:r>
           </w:p>
         </w:tc>
@@ -198,7 +198,7 @@
           </w:tcPr>
           <w:p>
             <w:r>
-              <w:t>Сервер</w:t>
+              <w:t>Fanfara Solo Gaming</w:t>
             </w:r>
           </w:p>
         </w:tc>
@@ -208,7 +208,7 @@
           </w:tcPr>
           <w:p>
             <w:r>
-              <w:t>Z32FDs322Fs91</w:t>
+              <w:t>WebRazer 2.34</w:t>
             </w:r>
           </w:p>
         </w:tc>
@@ -217,9 +217,7 @@
             <w:tcW w:type="dxa" w:w="1881"/>
           </w:tcPr>
           <w:p>
-            <w:r>
-              <w:t>421f1244edfdsf</w:t>
-            </w:r>
+            <w:r/>
           </w:p>
         </w:tc>
         <w:tc>
@@ -227,9 +225,7 @@
             <w:tcW w:type="dxa" w:w="1881"/>
           </w:tcPr>
           <w:p>
-            <w:r>
-              <w:t>766512.0</w:t>
-            </w:r>
+            <w:r/>
           </w:p>
         </w:tc>
       </w:tr>

--- a/backend/src/media/forms/temp_equipment_report.docx
+++ b/backend/src/media/forms/temp_equipment_report.docx
@@ -29,13 +29,13 @@
         <w:rPr>
           <w:b/>
         </w:rPr>
-        <w:t>Fancer OO StateMent</w:t>
+        <w:t>Запись только в справочнике компании 2</w:t>
       </w:r>
     </w:p>
     <w:p>
       <w:r>
         <w:tab/>
-        <w:t>Организация Fancer OO StateMent</w:t>
+        <w:t>Организация Запись только в справочнике компании 2</w:t>
       </w:r>
     </w:p>
     <w:p>
@@ -51,7 +51,7 @@
           <w:u w:val="single"/>
         </w:rPr>
         <w:tab/>
-        <w:t>labrilliante</w:t>
+        <w:t>Вдовиченко Роман В</w:t>
         <w:tab/>
         <w:tab/>
         <w:tab/>
@@ -136,7 +136,7 @@
           </w:tcPr>
           <w:p>
             <w:r>
-              <w:t>3</w:t>
+              <w:t>1</w:t>
             </w:r>
           </w:p>
         </w:tc>
@@ -146,7 +146,7 @@
           </w:tcPr>
           <w:p>
             <w:r>
-              <w:t>Камеры</w:t>
+              <w:t>Пачкорд</w:t>
             </w:r>
           </w:p>
         </w:tc>
@@ -165,8 +165,108 @@
             <w:tcW w:type="dxa" w:w="1881"/>
           </w:tcPr>
           <w:p>
+            <w:r/>
+          </w:p>
+        </w:tc>
+        <w:tc>
+          <w:tcPr>
+            <w:tcW w:type="dxa" w:w="1881"/>
+          </w:tcPr>
+          <w:p>
             <w:r>
-              <w:t>28e97fdsf43qqe</w:t>
+              <w:t>543666.0</w:t>
+            </w:r>
+          </w:p>
+        </w:tc>
+      </w:tr>
+      <w:tr>
+        <w:tc>
+          <w:tcPr>
+            <w:tcW w:type="dxa" w:w="1881"/>
+          </w:tcPr>
+          <w:p>
+            <w:r>
+              <w:t>2</w:t>
+            </w:r>
+          </w:p>
+        </w:tc>
+        <w:tc>
+          <w:tcPr>
+            <w:tcW w:type="dxa" w:w="1881"/>
+          </w:tcPr>
+          <w:p>
+            <w:r>
+              <w:t>Сервер</w:t>
+            </w:r>
+          </w:p>
+        </w:tc>
+        <w:tc>
+          <w:tcPr>
+            <w:tcW w:type="dxa" w:w="1881"/>
+          </w:tcPr>
+          <w:p>
+            <w:r>
+              <w:t>Z32FDs322Fs91</w:t>
+            </w:r>
+          </w:p>
+        </w:tc>
+        <w:tc>
+          <w:tcPr>
+            <w:tcW w:type="dxa" w:w="1881"/>
+          </w:tcPr>
+          <w:p>
+            <w:r/>
+          </w:p>
+        </w:tc>
+        <w:tc>
+          <w:tcPr>
+            <w:tcW w:type="dxa" w:w="1881"/>
+          </w:tcPr>
+          <w:p>
+            <w:r>
+              <w:t>766512.0</w:t>
+            </w:r>
+          </w:p>
+        </w:tc>
+      </w:tr>
+      <w:tr>
+        <w:tc>
+          <w:tcPr>
+            <w:tcW w:type="dxa" w:w="1881"/>
+          </w:tcPr>
+          <w:p>
+            <w:r>
+              <w:t>5</w:t>
+            </w:r>
+          </w:p>
+        </w:tc>
+        <w:tc>
+          <w:tcPr>
+            <w:tcW w:type="dxa" w:w="1881"/>
+          </w:tcPr>
+          <w:p>
+            <w:r>
+              <w:t>Системный монитор</w:t>
+            </w:r>
+          </w:p>
+        </w:tc>
+        <w:tc>
+          <w:tcPr>
+            <w:tcW w:type="dxa" w:w="1881"/>
+          </w:tcPr>
+          <w:p>
+            <w:r>
+              <w:t>FN8000</w:t>
+            </w:r>
+          </w:p>
+        </w:tc>
+        <w:tc>
+          <w:tcPr>
+            <w:tcW w:type="dxa" w:w="1881"/>
+          </w:tcPr>
+          <w:p>
+            <w:r>
+              <w:t>28e971qqe</w:t>
             </w:r>
           </w:p>
         </w:tc>
@@ -188,7 +288,7 @@
           </w:tcPr>
           <w:p>
             <w:r>
-              <w:t>4</w:t>
+              <w:t>6</w:t>
             </w:r>
           </w:p>
         </w:tc>
@@ -198,7 +298,7 @@
           </w:tcPr>
           <w:p>
             <w:r>
-              <w:t>Fanfara Solo Gaming</w:t>
+              <w:t>Термо Паста</w:t>
             </w:r>
           </w:p>
         </w:tc>
@@ -208,7 +308,7 @@
           </w:tcPr>
           <w:p>
             <w:r>
-              <w:t>WebRazer 2.34</w:t>
+              <w:t>FN8000</w:t>
             </w:r>
           </w:p>
         </w:tc>
@@ -217,7 +317,9 @@
             <w:tcW w:type="dxa" w:w="1881"/>
           </w:tcPr>
           <w:p>
-            <w:r/>
+            <w:r>
+              <w:t>3124125</w:t>
+            </w:r>
           </w:p>
         </w:tc>
         <w:tc>
@@ -225,7 +327,9 @@
             <w:tcW w:type="dxa" w:w="1881"/>
           </w:tcPr>
           <w:p>
-            <w:r/>
+            <w:r>
+              <w:t>766512.0</w:t>
+            </w:r>
           </w:p>
         </w:tc>
       </w:tr>
@@ -278,7 +382,7 @@
         <w:rPr>
           <w:sz w:val="18"/>
         </w:rPr>
-        <w:t>1</w:t>
+        <w:t>Менеджер</w:t>
         <w:tab/>
         <w:tab/>
         <w:tab/>
@@ -286,7 +390,7 @@
         <w:tab/>
         <w:tab/>
         <w:tab/>
-        <w:t>2</w:t>
+        <w:t>Зав склад</w:t>
       </w:r>
     </w:p>
     <w:p>
@@ -299,14 +403,15 @@
         <w:rPr>
           <w:sz w:val="18"/>
         </w:rPr>
-        <w:t>3</w:t>
+        <w:t>Роман В</w:t>
         <w:tab/>
         <w:tab/>
         <w:tab/>
         <w:tab/>
         <w:tab/>
         <w:tab/>
-        <w:t>4</w:t>
+        <w:tab/>
+        <w:t>Андрей К</w:t>
       </w:r>
     </w:p>
     <w:p>

--- a/backend/src/media/forms/temp_equipment_report.docx
+++ b/backend/src/media/forms/temp_equipment_report.docx
@@ -29,13 +29,13 @@
         <w:rPr>
           <w:b/>
         </w:rPr>
-        <w:t>Запись только в справочнике компании 2</w:t>
+        <w:t>Запись только в справочнике компании 1</w:t>
       </w:r>
     </w:p>
     <w:p>
       <w:r>
         <w:tab/>
-        <w:t>Организация Запись только в справочнике компании 2</w:t>
+        <w:t>Организация Запись только в справочнике компании 1</w:t>
       </w:r>
     </w:p>
     <w:p>
@@ -136,27 +136,7 @@
           </w:tcPr>
           <w:p>
             <w:r>
-              <w:t>1</w:t>
-            </w:r>
-          </w:p>
-        </w:tc>
-        <w:tc>
-          <w:tcPr>
-            <w:tcW w:type="dxa" w:w="1881"/>
-          </w:tcPr>
-          <w:p>
-            <w:r>
-              <w:t>Пачкорд</w:t>
-            </w:r>
-          </w:p>
-        </w:tc>
-        <w:tc>
-          <w:tcPr>
-            <w:tcW w:type="dxa" w:w="1881"/>
-          </w:tcPr>
-          <w:p>
-            <w:r>
-              <w:t>WebRazer 2.3</w:t>
+              <w:t>7</w:t>
             </w:r>
           </w:p>
         </w:tc>
@@ -174,89 +154,7 @@
           </w:tcPr>
           <w:p>
             <w:r>
-              <w:t>543666.0</w:t>
-            </w:r>
-          </w:p>
-        </w:tc>
-      </w:tr>
-      <w:tr>
-        <w:tc>
-          <w:tcPr>
-            <w:tcW w:type="dxa" w:w="1881"/>
-          </w:tcPr>
-          <w:p>
-            <w:r>
-              <w:t>2</w:t>
-            </w:r>
-          </w:p>
-        </w:tc>
-        <w:tc>
-          <w:tcPr>
-            <w:tcW w:type="dxa" w:w="1881"/>
-          </w:tcPr>
-          <w:p>
-            <w:r>
-              <w:t>Сервер</w:t>
-            </w:r>
-          </w:p>
-        </w:tc>
-        <w:tc>
-          <w:tcPr>
-            <w:tcW w:type="dxa" w:w="1881"/>
-          </w:tcPr>
-          <w:p>
-            <w:r>
-              <w:t>Z32FDs322Fs91</w:t>
-            </w:r>
-          </w:p>
-        </w:tc>
-        <w:tc>
-          <w:tcPr>
-            <w:tcW w:type="dxa" w:w="1881"/>
-          </w:tcPr>
-          <w:p>
-            <w:r/>
-          </w:p>
-        </w:tc>
-        <w:tc>
-          <w:tcPr>
-            <w:tcW w:type="dxa" w:w="1881"/>
-          </w:tcPr>
-          <w:p>
-            <w:r>
-              <w:t>766512.0</w:t>
-            </w:r>
-          </w:p>
-        </w:tc>
-      </w:tr>
-      <w:tr>
-        <w:tc>
-          <w:tcPr>
-            <w:tcW w:type="dxa" w:w="1881"/>
-          </w:tcPr>
-          <w:p>
-            <w:r>
-              <w:t>5</w:t>
-            </w:r>
-          </w:p>
-        </w:tc>
-        <w:tc>
-          <w:tcPr>
-            <w:tcW w:type="dxa" w:w="1881"/>
-          </w:tcPr>
-          <w:p>
-            <w:r>
-              <w:t>Системный монитор</w:t>
-            </w:r>
-          </w:p>
-        </w:tc>
-        <w:tc>
-          <w:tcPr>
-            <w:tcW w:type="dxa" w:w="1881"/>
-          </w:tcPr>
-          <w:p>
-            <w:r>
-              <w:t>FN8000</w:t>
+              <w:t>Zx2291</w:t>
             </w:r>
           </w:p>
         </w:tc>
@@ -275,61 +173,7 @@
             <w:tcW w:type="dxa" w:w="1881"/>
           </w:tcPr>
           <w:p>
-            <w:r>
-              <w:t>766512.0</w:t>
-            </w:r>
-          </w:p>
-        </w:tc>
-      </w:tr>
-      <w:tr>
-        <w:tc>
-          <w:tcPr>
-            <w:tcW w:type="dxa" w:w="1881"/>
-          </w:tcPr>
-          <w:p>
-            <w:r>
-              <w:t>6</w:t>
-            </w:r>
-          </w:p>
-        </w:tc>
-        <w:tc>
-          <w:tcPr>
-            <w:tcW w:type="dxa" w:w="1881"/>
-          </w:tcPr>
-          <w:p>
-            <w:r>
-              <w:t>Термо Паста</w:t>
-            </w:r>
-          </w:p>
-        </w:tc>
-        <w:tc>
-          <w:tcPr>
-            <w:tcW w:type="dxa" w:w="1881"/>
-          </w:tcPr>
-          <w:p>
-            <w:r>
-              <w:t>FN8000</w:t>
-            </w:r>
-          </w:p>
-        </w:tc>
-        <w:tc>
-          <w:tcPr>
-            <w:tcW w:type="dxa" w:w="1881"/>
-          </w:tcPr>
-          <w:p>
-            <w:r>
-              <w:t>3124125</w:t>
-            </w:r>
-          </w:p>
-        </w:tc>
-        <w:tc>
-          <w:tcPr>
-            <w:tcW w:type="dxa" w:w="1881"/>
-          </w:tcPr>
-          <w:p>
-            <w:r>
-              <w:t>766512.0</w:t>
-            </w:r>
+            <w:r/>
           </w:p>
         </w:tc>
       </w:tr>
@@ -403,7 +247,7 @@
         <w:rPr>
           <w:sz w:val="18"/>
         </w:rPr>
-        <w:t>Роман В</w:t>
+        <w:t>Вдовиченко Роман В</w:t>
         <w:tab/>
         <w:tab/>
         <w:tab/>
@@ -411,7 +255,7 @@
         <w:tab/>
         <w:tab/>
         <w:tab/>
-        <w:t>Андрей К</w:t>
+        <w:t>Вдовиченко Роман В</w:t>
       </w:r>
     </w:p>
     <w:p>

--- a/backend/src/media/forms/temp_equipment_report.docx
+++ b/backend/src/media/forms/temp_equipment_report.docx
@@ -7,7 +7,7 @@
         <w:jc w:val="right"/>
       </w:pPr>
       <w:r>
-        <w:t>14 марта 2025 г.</w:t>
+        <w:t>15 марта 2025 г.</w:t>
       </w:r>
     </w:p>
     <w:p>
@@ -29,13 +29,13 @@
         <w:rPr>
           <w:b/>
         </w:rPr>
-        <w:t>Запись только в справочнике компании 1</w:t>
+        <w:t>Запись только в справочнике компании 2</w:t>
       </w:r>
     </w:p>
     <w:p>
       <w:r>
         <w:tab/>
-        <w:t>Организация Запись только в справочнике компании 1</w:t>
+        <w:t>Организация Запись только в справочнике компании 2</w:t>
       </w:r>
     </w:p>
     <w:p>
@@ -51,7 +51,7 @@
           <w:u w:val="single"/>
         </w:rPr>
         <w:tab/>
-        <w:t>Вдовиченко Роман В</w:t>
+        <w:t>С Андрей К</w:t>
         <w:tab/>
         <w:tab/>
         <w:tab/>
@@ -136,25 +136,7 @@
           </w:tcPr>
           <w:p>
             <w:r>
-              <w:t>7</w:t>
-            </w:r>
-          </w:p>
-        </w:tc>
-        <w:tc>
-          <w:tcPr>
-            <w:tcW w:type="dxa" w:w="1881"/>
-          </w:tcPr>
-          <w:p>
-            <w:r/>
-          </w:p>
-        </w:tc>
-        <w:tc>
-          <w:tcPr>
-            <w:tcW w:type="dxa" w:w="1881"/>
-          </w:tcPr>
-          <w:p>
-            <w:r>
-              <w:t>Zx2291</w:t>
+              <w:t>99</w:t>
             </w:r>
           </w:p>
         </w:tc>
@@ -164,7 +146,7 @@
           </w:tcPr>
           <w:p>
             <w:r>
-              <w:t>28e971qqe</w:t>
+              <w:t>Сетевое оборудование</w:t>
             </w:r>
           </w:p>
         </w:tc>
@@ -173,7 +155,81 @@
             <w:tcW w:type="dxa" w:w="1881"/>
           </w:tcPr>
           <w:p>
-            <w:r/>
+            <w:r>
+              <w:t>EliteBook 850</w:t>
+            </w:r>
+          </w:p>
+        </w:tc>
+        <w:tc>
+          <w:tcPr>
+            <w:tcW w:type="dxa" w:w="1881"/>
+          </w:tcPr>
+          <w:p>
+            <w:r>
+              <w:t>SN-741527</w:t>
+            </w:r>
+          </w:p>
+        </w:tc>
+        <w:tc>
+          <w:tcPr>
+            <w:tcW w:type="dxa" w:w="1881"/>
+          </w:tcPr>
+          <w:p>
+            <w:r>
+              <w:t>INV-61715</w:t>
+            </w:r>
+          </w:p>
+        </w:tc>
+      </w:tr>
+      <w:tr>
+        <w:tc>
+          <w:tcPr>
+            <w:tcW w:type="dxa" w:w="1881"/>
+          </w:tcPr>
+          <w:p>
+            <w:r>
+              <w:t>98</w:t>
+            </w:r>
+          </w:p>
+        </w:tc>
+        <w:tc>
+          <w:tcPr>
+            <w:tcW w:type="dxa" w:w="1881"/>
+          </w:tcPr>
+          <w:p>
+            <w:r>
+              <w:t>Принтер</w:t>
+            </w:r>
+          </w:p>
+        </w:tc>
+        <w:tc>
+          <w:tcPr>
+            <w:tcW w:type="dxa" w:w="1881"/>
+          </w:tcPr>
+          <w:p>
+            <w:r>
+              <w:t>XPS 15</w:t>
+            </w:r>
+          </w:p>
+        </w:tc>
+        <w:tc>
+          <w:tcPr>
+            <w:tcW w:type="dxa" w:w="1881"/>
+          </w:tcPr>
+          <w:p>
+            <w:r>
+              <w:t>SN-248264</w:t>
+            </w:r>
+          </w:p>
+        </w:tc>
+        <w:tc>
+          <w:tcPr>
+            <w:tcW w:type="dxa" w:w="1881"/>
+          </w:tcPr>
+          <w:p>
+            <w:r>
+              <w:t>INV-52147</w:t>
+            </w:r>
           </w:p>
         </w:tc>
       </w:tr>
@@ -247,7 +303,7 @@
         <w:rPr>
           <w:sz w:val="18"/>
         </w:rPr>
-        <w:t>Вдовиченко Роман В</w:t>
+        <w:t>С Андрей К</w:t>
         <w:tab/>
         <w:tab/>
         <w:tab/>

--- a/backend/src/media/forms/temp_equipment_report.docx
+++ b/backend/src/media/forms/temp_equipment_report.docx
@@ -7,7 +7,7 @@
         <w:jc w:val="right"/>
       </w:pPr>
       <w:r>
-        <w:t>15 марта 2025 г.</w:t>
+        <w:t>17 марта 2025 г.</w:t>
       </w:r>
     </w:p>
     <w:p>
@@ -29,13 +29,13 @@
         <w:rPr>
           <w:b/>
         </w:rPr>
-        <w:t>Запись только в справочнике компании 2</w:t>
+        <w:t>Форвард</w:t>
       </w:r>
     </w:p>
     <w:p>
       <w:r>
         <w:tab/>
-        <w:t>Организация Запись только в справочнике компании 2</w:t>
+        <w:t>Организация Форвард</w:t>
       </w:r>
     </w:p>
     <w:p>
@@ -51,7 +51,7 @@
           <w:u w:val="single"/>
         </w:rPr>
         <w:tab/>
-        <w:t>С Андрей К</w:t>
+        <w:t>Вдовиченко Роман В</w:t>
         <w:tab/>
         <w:tab/>
         <w:tab/>
@@ -136,7 +136,7 @@
           </w:tcPr>
           <w:p>
             <w:r>
-              <w:t>99</w:t>
+              <w:t>2</w:t>
             </w:r>
           </w:p>
         </w:tc>
@@ -145,9 +145,7 @@
             <w:tcW w:type="dxa" w:w="1881"/>
           </w:tcPr>
           <w:p>
-            <w:r>
-              <w:t>Сетевое оборудование</w:t>
-            </w:r>
+            <w:r/>
           </w:p>
         </w:tc>
         <w:tc>
@@ -155,9 +153,7 @@
             <w:tcW w:type="dxa" w:w="1881"/>
           </w:tcPr>
           <w:p>
-            <w:r>
-              <w:t>EliteBook 850</w:t>
-            </w:r>
+            <w:r/>
           </w:p>
         </w:tc>
         <w:tc>
@@ -165,9 +161,7 @@
             <w:tcW w:type="dxa" w:w="1881"/>
           </w:tcPr>
           <w:p>
-            <w:r>
-              <w:t>SN-741527</w:t>
-            </w:r>
+            <w:r/>
           </w:p>
         </w:tc>
         <w:tc>
@@ -175,61 +169,7 @@
             <w:tcW w:type="dxa" w:w="1881"/>
           </w:tcPr>
           <w:p>
-            <w:r>
-              <w:t>INV-61715</w:t>
-            </w:r>
-          </w:p>
-        </w:tc>
-      </w:tr>
-      <w:tr>
-        <w:tc>
-          <w:tcPr>
-            <w:tcW w:type="dxa" w:w="1881"/>
-          </w:tcPr>
-          <w:p>
-            <w:r>
-              <w:t>98</w:t>
-            </w:r>
-          </w:p>
-        </w:tc>
-        <w:tc>
-          <w:tcPr>
-            <w:tcW w:type="dxa" w:w="1881"/>
-          </w:tcPr>
-          <w:p>
-            <w:r>
-              <w:t>Принтер</w:t>
-            </w:r>
-          </w:p>
-        </w:tc>
-        <w:tc>
-          <w:tcPr>
-            <w:tcW w:type="dxa" w:w="1881"/>
-          </w:tcPr>
-          <w:p>
-            <w:r>
-              <w:t>XPS 15</w:t>
-            </w:r>
-          </w:p>
-        </w:tc>
-        <w:tc>
-          <w:tcPr>
-            <w:tcW w:type="dxa" w:w="1881"/>
-          </w:tcPr>
-          <w:p>
-            <w:r>
-              <w:t>SN-248264</w:t>
-            </w:r>
-          </w:p>
-        </w:tc>
-        <w:tc>
-          <w:tcPr>
-            <w:tcW w:type="dxa" w:w="1881"/>
-          </w:tcPr>
-          <w:p>
-            <w:r>
-              <w:t>INV-52147</w:t>
-            </w:r>
+            <w:r/>
           </w:p>
         </w:tc>
       </w:tr>
@@ -282,7 +222,7 @@
         <w:rPr>
           <w:sz w:val="18"/>
         </w:rPr>
-        <w:t>Менеджер</w:t>
+        <w:t>1</w:t>
         <w:tab/>
         <w:tab/>
         <w:tab/>
@@ -290,7 +230,7 @@
         <w:tab/>
         <w:tab/>
         <w:tab/>
-        <w:t>Зав склад</w:t>
+        <w:t>2</w:t>
       </w:r>
     </w:p>
     <w:p>
@@ -303,7 +243,7 @@
         <w:rPr>
           <w:sz w:val="18"/>
         </w:rPr>
-        <w:t>С Андрей К</w:t>
+        <w:t>Вдовиченко Роман В</w:t>
         <w:tab/>
         <w:tab/>
         <w:tab/>

--- a/backend/src/media/forms/temp_equipment_report.docx
+++ b/backend/src/media/forms/temp_equipment_report.docx
@@ -222,7 +222,7 @@
         <w:rPr>
           <w:sz w:val="18"/>
         </w:rPr>
-        <w:t>1</w:t>
+        <w:t>2</w:t>
         <w:tab/>
         <w:tab/>
         <w:tab/>
@@ -230,7 +230,7 @@
         <w:tab/>
         <w:tab/>
         <w:tab/>
-        <w:t>2</w:t>
+        <w:t>1</w:t>
       </w:r>
     </w:p>
     <w:p>
@@ -251,7 +251,7 @@
         <w:tab/>
         <w:tab/>
         <w:tab/>
-        <w:t>Вдовиченко Роман В</w:t>
+        <w:t>A Q S</w:t>
       </w:r>
     </w:p>
     <w:p>
